--- a/Submit/The Veil-3rd_Oct/Project schedule.docx
+++ b/Submit/The Veil-3rd_Oct/Project schedule.docx
@@ -468,23 +468,13 @@
                       </wp:anchor>
                     </w:drawing>
                   </w:r>
-                  <w:proofErr w:type="gramStart"/>
                   <w:r>
                     <w:rPr>
                       <w:rFonts w:ascii="Calibri" w:eastAsia="Times New Roman" w:hAnsi="Calibri" w:cs="Times New Roman"/>
                       <w:color w:val="000000"/>
                       <w:lang w:eastAsia="en-GB"/>
                     </w:rPr>
-                    <w:t>1.Testing</w:t>
-                  </w:r>
-                  <w:proofErr w:type="gramEnd"/>
-                  <w:r>
-                    <w:rPr>
-                      <w:rFonts w:ascii="Calibri" w:eastAsia="Times New Roman" w:hAnsi="Calibri" w:cs="Times New Roman"/>
-                      <w:color w:val="000000"/>
-                      <w:lang w:eastAsia="en-GB"/>
-                    </w:rPr>
-                    <w:t xml:space="preserve"> </w:t>
+                    <w:t xml:space="preserve">1.Testing </w:t>
                   </w:r>
                   <w:r>
                     <w:rPr>
@@ -604,7 +594,7 @@
             </w:tr>
             <w:tr>
               <w:trPr>
-                <w:trHeight w:val="432"/>
+                <w:trHeight w:val="450"/>
                 <w:tblCellSpacing w:w="0" w:type="dxa"/>
               </w:trPr>
               <w:tc>
@@ -836,18 +826,8 @@
                 <w:lang w:eastAsia="en-GB"/>
               </w:rPr>
               <w:br/>
-              <w:t>- Name: Raven (tentative</w:t>
-            </w:r>
-            <w:proofErr w:type="gramStart"/>
-            <w:r>
-              <w:rPr>
-                <w:rFonts w:ascii="Calibri" w:eastAsia="Times New Roman" w:hAnsi="Calibri" w:cs="Times New Roman"/>
-                <w:color w:val="000000"/>
-                <w:lang w:eastAsia="en-GB"/>
-              </w:rPr>
-              <w:t>)</w:t>
-            </w:r>
-            <w:proofErr w:type="gramEnd"/>
+              <w:t>- Name: Raven (tentative)</w:t>
+            </w:r>
             <w:r>
               <w:rPr>
                 <w:rFonts w:ascii="Calibri" w:eastAsia="Times New Roman" w:hAnsi="Calibri" w:cs="Times New Roman"/>
@@ -1273,32 +1253,7 @@
                 <w:color w:val="000000"/>
                 <w:lang w:eastAsia="en-GB"/>
               </w:rPr>
-              <w:t>1.</w:t>
-            </w:r>
-            <w:r>
-              <w:rPr>
-                <w:rFonts w:ascii="Calibri" w:eastAsia="Times New Roman" w:hAnsi="Calibri" w:cs="Times New Roman"/>
-                <w:color w:val="000000"/>
-                <w:lang w:eastAsia="en-GB"/>
-              </w:rPr>
-              <w:t xml:space="preserve"> </w:t>
-            </w:r>
-            <w:r>
-              <w:rPr>
-                <w:rFonts w:ascii="Calibri" w:eastAsia="Times New Roman" w:hAnsi="Calibri" w:cs="Times New Roman"/>
-                <w:color w:val="000000"/>
-                <w:lang w:eastAsia="en-GB"/>
-              </w:rPr>
-              <w:t>Second level</w:t>
-            </w:r>
-            <w:r>
-              <w:rPr>
-                <w:rFonts w:ascii="Calibri" w:eastAsia="Times New Roman" w:hAnsi="Calibri" w:cs="Times New Roman"/>
-                <w:color w:val="000000"/>
-                <w:lang w:eastAsia="en-GB"/>
-              </w:rPr>
-              <w:br/>
-              <w:t>2. Final level</w:t>
+              <w:t>Extra potential level</w:t>
             </w:r>
           </w:p>
         </w:tc>
@@ -2626,97 +2581,25 @@
                 <w:color w:val="000000"/>
                 <w:lang w:eastAsia="en-GB"/>
               </w:rPr>
-              <w:t>- Raven jumping (</w:t>
-            </w:r>
-            <w:proofErr w:type="spellStart"/>
-            <w:r>
-              <w:rPr>
-                <w:rFonts w:ascii="Calibri" w:eastAsia="Times New Roman" w:hAnsi="Calibri" w:cs="Times New Roman"/>
-                <w:color w:val="000000"/>
-                <w:lang w:eastAsia="en-GB"/>
-              </w:rPr>
-              <w:t>woosh</w:t>
-            </w:r>
-            <w:proofErr w:type="spellEnd"/>
-            <w:r>
-              <w:rPr>
-                <w:rFonts w:ascii="Calibri" w:eastAsia="Times New Roman" w:hAnsi="Calibri" w:cs="Times New Roman"/>
-                <w:color w:val="000000"/>
-                <w:lang w:eastAsia="en-GB"/>
-              </w:rPr>
-              <w:t>)</w:t>
-            </w:r>
-            <w:r>
-              <w:rPr>
-                <w:rFonts w:ascii="Calibri" w:eastAsia="Times New Roman" w:hAnsi="Calibri" w:cs="Times New Roman"/>
-                <w:color w:val="000000"/>
-                <w:lang w:eastAsia="en-GB"/>
-              </w:rPr>
-              <w:br/>
-              <w:t xml:space="preserve">- Raven jumping with the Veil (more like a </w:t>
-            </w:r>
-            <w:proofErr w:type="spellStart"/>
-            <w:r>
-              <w:rPr>
-                <w:rFonts w:ascii="Calibri" w:eastAsia="Times New Roman" w:hAnsi="Calibri" w:cs="Times New Roman"/>
-                <w:color w:val="000000"/>
-                <w:lang w:eastAsia="en-GB"/>
-              </w:rPr>
-              <w:t>schloop</w:t>
-            </w:r>
-            <w:proofErr w:type="spellEnd"/>
-            <w:r>
-              <w:rPr>
-                <w:rFonts w:ascii="Calibri" w:eastAsia="Times New Roman" w:hAnsi="Calibri" w:cs="Times New Roman"/>
-                <w:color w:val="000000"/>
-                <w:lang w:eastAsia="en-GB"/>
-              </w:rPr>
-              <w:t>)</w:t>
-            </w:r>
-            <w:r>
-              <w:rPr>
-                <w:rFonts w:ascii="Calibri" w:eastAsia="Times New Roman" w:hAnsi="Calibri" w:cs="Times New Roman"/>
-                <w:color w:val="000000"/>
-                <w:lang w:eastAsia="en-GB"/>
-              </w:rPr>
-              <w:br/>
-              <w:t xml:space="preserve">- Talking (when text appears, go beep </w:t>
-            </w:r>
-            <w:proofErr w:type="spellStart"/>
-            <w:r>
-              <w:rPr>
-                <w:rFonts w:ascii="Calibri" w:eastAsia="Times New Roman" w:hAnsi="Calibri" w:cs="Times New Roman"/>
-                <w:color w:val="000000"/>
-                <w:lang w:eastAsia="en-GB"/>
-              </w:rPr>
-              <w:t>beep</w:t>
-            </w:r>
-            <w:proofErr w:type="spellEnd"/>
-            <w:r>
-              <w:rPr>
-                <w:rFonts w:ascii="Calibri" w:eastAsia="Times New Roman" w:hAnsi="Calibri" w:cs="Times New Roman"/>
-                <w:color w:val="000000"/>
-                <w:lang w:eastAsia="en-GB"/>
-              </w:rPr>
-              <w:t xml:space="preserve"> </w:t>
-            </w:r>
-            <w:proofErr w:type="spellStart"/>
-            <w:r>
-              <w:rPr>
-                <w:rFonts w:ascii="Calibri" w:eastAsia="Times New Roman" w:hAnsi="Calibri" w:cs="Times New Roman"/>
-                <w:color w:val="000000"/>
-                <w:lang w:eastAsia="en-GB"/>
-              </w:rPr>
-              <w:t>boop</w:t>
-            </w:r>
-            <w:proofErr w:type="spellEnd"/>
-            <w:r>
-              <w:rPr>
-                <w:rFonts w:ascii="Calibri" w:eastAsia="Times New Roman" w:hAnsi="Calibri" w:cs="Times New Roman"/>
-                <w:color w:val="000000"/>
-                <w:lang w:eastAsia="en-GB"/>
-              </w:rPr>
-              <w:t xml:space="preserve"> beep)</w:t>
+              <w:t>- Raven jumping (woosh)</w:t>
+            </w:r>
+            <w:r>
+              <w:rPr>
+                <w:rFonts w:ascii="Calibri" w:eastAsia="Times New Roman" w:hAnsi="Calibri" w:cs="Times New Roman"/>
+                <w:color w:val="000000"/>
+                <w:lang w:eastAsia="en-GB"/>
+              </w:rPr>
+              <w:br/>
+              <w:t>- Raven jumping with the Veil (more like a schloop)</w:t>
+            </w:r>
+            <w:r>
+              <w:rPr>
+                <w:rFonts w:ascii="Calibri" w:eastAsia="Times New Roman" w:hAnsi="Calibri" w:cs="Times New Roman"/>
+                <w:color w:val="000000"/>
+                <w:lang w:eastAsia="en-GB"/>
+              </w:rPr>
+              <w:br/>
+              <w:t>- Talking (when text appears, go beep beep boop beep)</w:t>
             </w:r>
             <w:r>
               <w:rPr>
@@ -2861,7 +2744,6 @@
             <w:shd w:val="clear" w:color="auto" w:fill="auto"/>
             <w:noWrap/>
             <w:vAlign w:val="center"/>
-            <w:hideMark/>
           </w:tcPr>
           <w:p>
             <w:pPr>
@@ -2892,141 +2774,350 @@
               <w:right w:val="single" w:sz="4" w:space="0" w:color="auto"/>
             </w:tcBorders>
             <w:shd w:val="clear" w:color="auto" w:fill="auto"/>
+          </w:tcPr>
+          <w:p>
+            <w:pPr>
+              <w:spacing w:after="0" w:line="240" w:lineRule="auto"/>
+              <w:rPr>
+                <w:rFonts w:ascii="Calibri" w:eastAsia="Times New Roman" w:hAnsi="Calibri" w:cs="Times New Roman"/>
+                <w:color w:val="000000"/>
+                <w:lang w:eastAsia="en-GB"/>
+              </w:rPr>
+            </w:pPr>
+            <w:r>
+              <w:rPr>
+                <w:rFonts w:ascii="Calibri" w:eastAsia="Times New Roman" w:hAnsi="Calibri" w:cs="Times New Roman"/>
+                <w:color w:val="000000"/>
+                <w:lang w:eastAsia="en-GB"/>
+              </w:rPr>
+              <w:t>- Raven walking</w:t>
+            </w:r>
+            <w:r>
+              <w:rPr>
+                <w:rFonts w:ascii="Calibri" w:eastAsia="Times New Roman" w:hAnsi="Calibri" w:cs="Times New Roman"/>
+                <w:color w:val="000000"/>
+                <w:lang w:eastAsia="en-GB"/>
+              </w:rPr>
+              <w:br/>
+              <w:t>- Raven teleporting with The Veil</w:t>
+            </w:r>
+            <w:r>
+              <w:rPr>
+                <w:rFonts w:ascii="Calibri" w:eastAsia="Times New Roman" w:hAnsi="Calibri" w:cs="Times New Roman"/>
+                <w:color w:val="000000"/>
+                <w:lang w:eastAsia="en-GB"/>
+              </w:rPr>
+              <w:br/>
+              <w:t>- Raven dying (similar to teleporting)</w:t>
+            </w:r>
+            <w:r>
+              <w:rPr>
+                <w:rFonts w:ascii="Calibri" w:eastAsia="Times New Roman" w:hAnsi="Calibri" w:cs="Times New Roman"/>
+                <w:color w:val="000000"/>
+                <w:lang w:eastAsia="en-GB"/>
+              </w:rPr>
+              <w:br/>
+              <w:t>- Ghost noise (whatever noise you think a Ghost makes)</w:t>
+            </w:r>
+            <w:r>
+              <w:rPr>
+                <w:rFonts w:ascii="Calibri" w:eastAsia="Times New Roman" w:hAnsi="Calibri" w:cs="Times New Roman"/>
+                <w:color w:val="000000"/>
+                <w:lang w:eastAsia="en-GB"/>
+              </w:rPr>
+              <w:br/>
+              <w:t>- Skeleton noise (bone wizzing through The air, landing)</w:t>
+            </w:r>
+            <w:r>
+              <w:rPr>
+                <w:rFonts w:ascii="Calibri" w:eastAsia="Times New Roman" w:hAnsi="Calibri" w:cs="Times New Roman"/>
+                <w:color w:val="000000"/>
+                <w:lang w:eastAsia="en-GB"/>
+              </w:rPr>
+              <w:br/>
+              <w:t>- Acidic goop noise</w:t>
+            </w:r>
+            <w:r>
+              <w:rPr>
+                <w:rFonts w:ascii="Calibri" w:eastAsia="Times New Roman" w:hAnsi="Calibri" w:cs="Times New Roman"/>
+                <w:color w:val="000000"/>
+                <w:lang w:eastAsia="en-GB"/>
+              </w:rPr>
+              <w:br/>
+              <w:t>- Floor falling out</w:t>
+            </w:r>
+            <w:r>
+              <w:rPr>
+                <w:rFonts w:ascii="Calibri" w:eastAsia="Times New Roman" w:hAnsi="Calibri" w:cs="Times New Roman"/>
+                <w:color w:val="000000"/>
+                <w:lang w:eastAsia="en-GB"/>
+              </w:rPr>
+              <w:br/>
+              <w:t>- Pushing a lever</w:t>
+            </w:r>
+            <w:r>
+              <w:rPr>
+                <w:rFonts w:ascii="Calibri" w:eastAsia="Times New Roman" w:hAnsi="Calibri" w:cs="Times New Roman"/>
+                <w:color w:val="000000"/>
+                <w:lang w:eastAsia="en-GB"/>
+              </w:rPr>
+              <w:br/>
+              <w:t>- Giant stone structure rotating</w:t>
+            </w:r>
+            <w:r>
+              <w:rPr>
+                <w:rFonts w:ascii="Calibri" w:eastAsia="Times New Roman" w:hAnsi="Calibri" w:cs="Times New Roman"/>
+                <w:color w:val="000000"/>
+                <w:lang w:eastAsia="en-GB"/>
+              </w:rPr>
+              <w:br/>
+              <w:t>- Victory sound</w:t>
+            </w:r>
+          </w:p>
+        </w:tc>
+      </w:tr>
+      <w:tr>
+        <w:trPr>
+          <w:trHeight w:val="3105"/>
+        </w:trPr>
+        <w:tc>
+          <w:tcPr>
+            <w:tcW w:w="1380" w:type="dxa"/>
+            <w:tcBorders>
+              <w:top w:val="nil"/>
+              <w:left w:val="single" w:sz="4" w:space="0" w:color="auto"/>
+              <w:bottom w:val="single" w:sz="4" w:space="0" w:color="auto"/>
+              <w:right w:val="single" w:sz="4" w:space="0" w:color="auto"/>
+            </w:tcBorders>
+            <w:shd w:val="clear" w:color="auto" w:fill="auto"/>
+            <w:noWrap/>
+            <w:vAlign w:val="center"/>
             <w:hideMark/>
           </w:tcPr>
           <w:p>
             <w:pPr>
               <w:spacing w:after="0" w:line="240" w:lineRule="auto"/>
               <w:rPr>
-                <w:rFonts w:ascii="Calibri" w:eastAsia="Times New Roman" w:hAnsi="Calibri" w:cs="Times New Roman"/>
-                <w:color w:val="000000"/>
-                <w:lang w:eastAsia="en-GB"/>
-              </w:rPr>
-            </w:pPr>
-            <w:r>
-              <w:rPr>
-                <w:rFonts w:ascii="Calibri" w:eastAsia="Times New Roman" w:hAnsi="Calibri" w:cs="Times New Roman"/>
-                <w:color w:val="000000"/>
-                <w:lang w:eastAsia="en-GB"/>
-              </w:rPr>
-              <w:t>- Raven walking</w:t>
-            </w:r>
-            <w:r>
-              <w:rPr>
-                <w:rFonts w:ascii="Calibri" w:eastAsia="Times New Roman" w:hAnsi="Calibri" w:cs="Times New Roman"/>
-                <w:color w:val="000000"/>
-                <w:lang w:eastAsia="en-GB"/>
-              </w:rPr>
-              <w:br/>
-              <w:t>- Raven teleporting with The Veil</w:t>
-            </w:r>
-            <w:r>
-              <w:rPr>
-                <w:rFonts w:ascii="Calibri" w:eastAsia="Times New Roman" w:hAnsi="Calibri" w:cs="Times New Roman"/>
-                <w:color w:val="000000"/>
-                <w:lang w:eastAsia="en-GB"/>
-              </w:rPr>
-              <w:br/>
-              <w:t>- Raven dying (similar to teleporting)</w:t>
-            </w:r>
-            <w:r>
-              <w:rPr>
-                <w:rFonts w:ascii="Calibri" w:eastAsia="Times New Roman" w:hAnsi="Calibri" w:cs="Times New Roman"/>
-                <w:color w:val="000000"/>
-                <w:lang w:eastAsia="en-GB"/>
-              </w:rPr>
-              <w:br/>
-              <w:t>- Ghost noise (whatever noise you think a Ghost makes)</w:t>
-            </w:r>
-            <w:r>
-              <w:rPr>
-                <w:rFonts w:ascii="Calibri" w:eastAsia="Times New Roman" w:hAnsi="Calibri" w:cs="Times New Roman"/>
-                <w:color w:val="000000"/>
-                <w:lang w:eastAsia="en-GB"/>
-              </w:rPr>
-              <w:br/>
-              <w:t xml:space="preserve">- Skeleton noise (bone </w:t>
-            </w:r>
-            <w:proofErr w:type="spellStart"/>
-            <w:r>
-              <w:rPr>
-                <w:rFonts w:ascii="Calibri" w:eastAsia="Times New Roman" w:hAnsi="Calibri" w:cs="Times New Roman"/>
-                <w:color w:val="000000"/>
-                <w:lang w:eastAsia="en-GB"/>
-              </w:rPr>
-              <w:t>wizzing</w:t>
-            </w:r>
-            <w:proofErr w:type="spellEnd"/>
-            <w:r>
-              <w:rPr>
-                <w:rFonts w:ascii="Calibri" w:eastAsia="Times New Roman" w:hAnsi="Calibri" w:cs="Times New Roman"/>
-                <w:color w:val="000000"/>
-                <w:lang w:eastAsia="en-GB"/>
-              </w:rPr>
-              <w:t xml:space="preserve"> through The air, landing)</w:t>
-            </w:r>
-            <w:r>
-              <w:rPr>
-                <w:rFonts w:ascii="Calibri" w:eastAsia="Times New Roman" w:hAnsi="Calibri" w:cs="Times New Roman"/>
-                <w:color w:val="000000"/>
-                <w:lang w:eastAsia="en-GB"/>
-              </w:rPr>
-              <w:br/>
-              <w:t xml:space="preserve">- Acidic </w:t>
-            </w:r>
-            <w:proofErr w:type="spellStart"/>
-            <w:r>
-              <w:rPr>
-                <w:rFonts w:ascii="Calibri" w:eastAsia="Times New Roman" w:hAnsi="Calibri" w:cs="Times New Roman"/>
-                <w:color w:val="000000"/>
-                <w:lang w:eastAsia="en-GB"/>
-              </w:rPr>
-              <w:t>goop</w:t>
-            </w:r>
-            <w:proofErr w:type="spellEnd"/>
-            <w:r>
-              <w:rPr>
-                <w:rFonts w:ascii="Calibri" w:eastAsia="Times New Roman" w:hAnsi="Calibri" w:cs="Times New Roman"/>
-                <w:color w:val="000000"/>
-                <w:lang w:eastAsia="en-GB"/>
-              </w:rPr>
-              <w:t xml:space="preserve"> noise</w:t>
-            </w:r>
-            <w:r>
-              <w:rPr>
-                <w:rFonts w:ascii="Calibri" w:eastAsia="Times New Roman" w:hAnsi="Calibri" w:cs="Times New Roman"/>
-                <w:color w:val="000000"/>
-                <w:lang w:eastAsia="en-GB"/>
-              </w:rPr>
-              <w:br/>
-              <w:t>- Floor falling out</w:t>
-            </w:r>
-            <w:r>
-              <w:rPr>
-                <w:rFonts w:ascii="Calibri" w:eastAsia="Times New Roman" w:hAnsi="Calibri" w:cs="Times New Roman"/>
-                <w:color w:val="000000"/>
-                <w:lang w:eastAsia="en-GB"/>
-              </w:rPr>
-              <w:br/>
-              <w:t>- Pushing a lever</w:t>
-            </w:r>
-            <w:r>
-              <w:rPr>
-                <w:rFonts w:ascii="Calibri" w:eastAsia="Times New Roman" w:hAnsi="Calibri" w:cs="Times New Roman"/>
-                <w:color w:val="000000"/>
-                <w:lang w:eastAsia="en-GB"/>
-              </w:rPr>
-              <w:br/>
-              <w:t>- Giant stone structure rotating</w:t>
-            </w:r>
-            <w:r>
-              <w:rPr>
-                <w:rFonts w:ascii="Calibri" w:eastAsia="Times New Roman" w:hAnsi="Calibri" w:cs="Times New Roman"/>
-                <w:color w:val="000000"/>
-                <w:lang w:eastAsia="en-GB"/>
-              </w:rPr>
-              <w:br/>
-              <w:t>- Victory sound</w:t>
+                <w:rFonts w:ascii="Arial" w:eastAsia="Times New Roman" w:hAnsi="Arial" w:cs="Arial"/>
+                <w:color w:val="000000"/>
+                <w:lang w:eastAsia="en-GB"/>
+              </w:rPr>
+            </w:pPr>
+            <w:r>
+              <w:rPr>
+                <w:rFonts w:ascii="Arial" w:eastAsia="Times New Roman" w:hAnsi="Arial" w:cs="Arial"/>
+                <w:color w:val="000000"/>
+                <w:lang w:eastAsia="en-GB"/>
+              </w:rPr>
+              <w:t>Next Stage</w:t>
+            </w:r>
+          </w:p>
+        </w:tc>
+        <w:tc>
+          <w:tcPr>
+            <w:tcW w:w="5380" w:type="dxa"/>
+            <w:tcBorders>
+              <w:top w:val="nil"/>
+              <w:left w:val="nil"/>
+              <w:bottom w:val="single" w:sz="4" w:space="0" w:color="auto"/>
+              <w:right w:val="single" w:sz="4" w:space="0" w:color="auto"/>
+            </w:tcBorders>
+            <w:shd w:val="clear" w:color="auto" w:fill="auto"/>
+            <w:hideMark/>
+          </w:tcPr>
+          <w:p>
+            <w:pPr>
+              <w:spacing w:after="0" w:line="240" w:lineRule="auto"/>
+              <w:rPr>
+                <w:rFonts w:ascii="Calibri" w:eastAsia="Times New Roman" w:hAnsi="Calibri" w:cs="Times New Roman"/>
+                <w:color w:val="000000"/>
+                <w:lang w:eastAsia="en-GB"/>
+              </w:rPr>
+            </w:pPr>
+            <w:r>
+              <w:rPr>
+                <w:rFonts w:ascii="Calibri" w:eastAsia="Times New Roman" w:hAnsi="Calibri" w:cs="Times New Roman"/>
+                <w:color w:val="000000"/>
+                <w:lang w:eastAsia="en-GB"/>
+              </w:rPr>
+              <w:t>Completing the logic structure for Wwise middleware, which will implemented within Unity. Allowing for more efficient workflow going forward.</w:t>
+            </w:r>
+          </w:p>
+          <w:p>
+            <w:pPr>
+              <w:spacing w:after="0" w:line="240" w:lineRule="auto"/>
+              <w:rPr>
+                <w:rFonts w:ascii="Calibri" w:eastAsia="Times New Roman" w:hAnsi="Calibri" w:cs="Times New Roman"/>
+                <w:color w:val="000000"/>
+                <w:lang w:eastAsia="en-GB"/>
+              </w:rPr>
+            </w:pPr>
+          </w:p>
+          <w:p>
+            <w:pPr>
+              <w:spacing w:after="0" w:line="240" w:lineRule="auto"/>
+              <w:rPr>
+                <w:rFonts w:ascii="Calibri" w:eastAsia="Times New Roman" w:hAnsi="Calibri" w:cs="Times New Roman"/>
+                <w:color w:val="000000"/>
+                <w:lang w:eastAsia="en-GB"/>
+              </w:rPr>
+            </w:pPr>
+            <w:r>
+              <w:rPr>
+                <w:rFonts w:ascii="Calibri" w:eastAsia="Times New Roman" w:hAnsi="Calibri" w:cs="Times New Roman"/>
+                <w:color w:val="000000"/>
+                <w:lang w:eastAsia="en-GB"/>
+              </w:rPr>
+              <w:t>Musically there will be 3 small separate loops for each “plane,” each with their own style to complement visual aesthetic and characteristics.</w:t>
+            </w:r>
+          </w:p>
+          <w:p>
+            <w:pPr>
+              <w:spacing w:after="0" w:line="240" w:lineRule="auto"/>
+              <w:rPr>
+                <w:rFonts w:ascii="Calibri" w:eastAsia="Times New Roman" w:hAnsi="Calibri" w:cs="Times New Roman"/>
+                <w:color w:val="000000"/>
+                <w:lang w:eastAsia="en-GB"/>
+              </w:rPr>
+            </w:pPr>
+          </w:p>
+          <w:p>
+            <w:pPr>
+              <w:spacing w:after="0" w:line="240" w:lineRule="auto"/>
+              <w:rPr>
+                <w:rFonts w:ascii="Calibri" w:eastAsia="Times New Roman" w:hAnsi="Calibri" w:cs="Times New Roman"/>
+                <w:color w:val="000000"/>
+                <w:lang w:eastAsia="en-GB"/>
+              </w:rPr>
+            </w:pPr>
+            <w:r>
+              <w:rPr>
+                <w:rFonts w:ascii="Calibri" w:eastAsia="Times New Roman" w:hAnsi="Calibri" w:cs="Times New Roman"/>
+                <w:color w:val="000000"/>
+                <w:lang w:eastAsia="en-GB"/>
+              </w:rPr>
+              <w:t>I will further compose 6 short transitions to be triggered when player shifts between corresponding “planes”</w:t>
+            </w:r>
+          </w:p>
+          <w:p>
+            <w:pPr>
+              <w:spacing w:after="0" w:line="240" w:lineRule="auto"/>
+              <w:rPr>
+                <w:rFonts w:ascii="Calibri" w:eastAsia="Times New Roman" w:hAnsi="Calibri" w:cs="Times New Roman"/>
+                <w:color w:val="000000"/>
+                <w:lang w:eastAsia="en-GB"/>
+              </w:rPr>
+            </w:pPr>
+          </w:p>
+          <w:p>
+            <w:pPr>
+              <w:spacing w:after="0" w:line="240" w:lineRule="auto"/>
+              <w:rPr>
+                <w:rFonts w:ascii="Calibri" w:eastAsia="Times New Roman" w:hAnsi="Calibri" w:cs="Times New Roman"/>
+                <w:color w:val="000000"/>
+                <w:lang w:eastAsia="en-GB"/>
+              </w:rPr>
+            </w:pPr>
+            <w:r>
+              <w:rPr>
+                <w:rFonts w:ascii="Calibri" w:eastAsia="Times New Roman" w:hAnsi="Calibri" w:cs="Times New Roman"/>
+                <w:color w:val="000000"/>
+                <w:lang w:eastAsia="en-GB"/>
+              </w:rPr>
+              <w:t xml:space="preserve">e.g There will be a separate transition for moving between plane 1 and 2 and another for between plane 1 and 3 and so on. </w:t>
+            </w:r>
+          </w:p>
+          <w:p>
+            <w:pPr>
+              <w:spacing w:after="0" w:line="240" w:lineRule="auto"/>
+              <w:rPr>
+                <w:rFonts w:ascii="Calibri" w:eastAsia="Times New Roman" w:hAnsi="Calibri" w:cs="Times New Roman"/>
+                <w:color w:val="000000"/>
+                <w:lang w:eastAsia="en-GB"/>
+              </w:rPr>
+            </w:pPr>
+          </w:p>
+          <w:p>
+            <w:pPr>
+              <w:spacing w:after="0" w:line="240" w:lineRule="auto"/>
+              <w:rPr>
+                <w:rFonts w:ascii="Calibri" w:eastAsia="Times New Roman" w:hAnsi="Calibri" w:cs="Times New Roman"/>
+                <w:color w:val="000000"/>
+                <w:lang w:eastAsia="en-GB"/>
+              </w:rPr>
+            </w:pPr>
+            <w:r>
+              <w:rPr>
+                <w:rFonts w:ascii="Calibri" w:eastAsia="Times New Roman" w:hAnsi="Calibri" w:cs="Times New Roman"/>
+                <w:color w:val="000000"/>
+                <w:lang w:eastAsia="en-GB"/>
+              </w:rPr>
+              <w:t>This interactive audio will highlight the dynamic shift between one plane and another.</w:t>
+            </w:r>
+          </w:p>
+          <w:p>
+            <w:pPr>
+              <w:spacing w:after="0" w:line="240" w:lineRule="auto"/>
+              <w:rPr>
+                <w:rFonts w:ascii="Calibri" w:eastAsia="Times New Roman" w:hAnsi="Calibri" w:cs="Times New Roman"/>
+                <w:color w:val="000000"/>
+                <w:lang w:eastAsia="en-GB"/>
+              </w:rPr>
+            </w:pPr>
+          </w:p>
+          <w:p>
+            <w:pPr>
+              <w:spacing w:after="0" w:line="240" w:lineRule="auto"/>
+              <w:rPr>
+                <w:rFonts w:ascii="Calibri" w:eastAsia="Times New Roman" w:hAnsi="Calibri" w:cs="Times New Roman"/>
+                <w:color w:val="000000"/>
+                <w:lang w:eastAsia="en-GB"/>
+              </w:rPr>
+            </w:pPr>
+            <w:r>
+              <w:rPr>
+                <w:rFonts w:ascii="Calibri" w:eastAsia="Times New Roman" w:hAnsi="Calibri" w:cs="Times New Roman"/>
+                <w:color w:val="000000"/>
+                <w:lang w:eastAsia="en-GB"/>
+              </w:rPr>
+              <w:t xml:space="preserve">Ambient noises such as enemy “grunts” will sound muffled when in the adjacent plane so as to warn player of their proximity, sounding clear when in the same plane as the player. </w:t>
+            </w:r>
+          </w:p>
+          <w:p>
+            <w:pPr>
+              <w:spacing w:after="0" w:line="240" w:lineRule="auto"/>
+              <w:rPr>
+                <w:rFonts w:ascii="Calibri" w:eastAsia="Times New Roman" w:hAnsi="Calibri" w:cs="Times New Roman"/>
+                <w:color w:val="000000"/>
+                <w:lang w:eastAsia="en-GB"/>
+              </w:rPr>
+            </w:pPr>
+          </w:p>
+          <w:p>
+            <w:pPr>
+              <w:spacing w:after="0" w:line="240" w:lineRule="auto"/>
+              <w:rPr>
+                <w:rFonts w:ascii="Calibri" w:eastAsia="Times New Roman" w:hAnsi="Calibri" w:cs="Times New Roman"/>
+                <w:color w:val="000000"/>
+                <w:lang w:eastAsia="en-GB"/>
+              </w:rPr>
+            </w:pPr>
+            <w:r>
+              <w:rPr>
+                <w:rFonts w:ascii="Calibri" w:eastAsia="Times New Roman" w:hAnsi="Calibri" w:cs="Times New Roman"/>
+                <w:color w:val="000000"/>
+                <w:lang w:eastAsia="en-GB"/>
+              </w:rPr>
+              <w:t xml:space="preserve">As more and more visual assets and animations are added to the game, will discuss with team any additional </w:t>
+            </w:r>
+            <w:r>
+              <w:rPr>
+                <w:rFonts w:ascii="Calibri" w:eastAsia="Times New Roman" w:hAnsi="Calibri" w:cs="Times New Roman"/>
+                <w:color w:val="000000"/>
+                <w:lang w:eastAsia="en-GB"/>
+              </w:rPr>
+              <w:lastRenderedPageBreak/>
+              <w:t>sounds/music required and how they should be triggered in-game.</w:t>
             </w:r>
           </w:p>
         </w:tc>
@@ -3080,8 +3171,8 @@
         <w:tblLook w:val="04A0" w:firstRow="1" w:lastRow="0" w:firstColumn="1" w:lastColumn="0" w:noHBand="0" w:noVBand="1"/>
       </w:tblPr>
       <w:tblGrid>
-        <w:gridCol w:w="1271"/>
-        <w:gridCol w:w="6662"/>
+        <w:gridCol w:w="1452"/>
+        <w:gridCol w:w="6481"/>
       </w:tblGrid>
       <w:tr>
         <w:trPr>
@@ -3135,47 +3226,87 @@
           </w:tcPr>
           <w:p>
             <w:pPr>
-              <w:spacing w:after="0" w:line="240" w:lineRule="auto"/>
-              <w:rPr>
-                <w:rFonts w:ascii="Calibri" w:eastAsia="Times New Roman" w:hAnsi="Calibri" w:cs="Times New Roman"/>
-                <w:color w:val="000000"/>
-                <w:lang w:eastAsia="en-GB"/>
-              </w:rPr>
-            </w:pPr>
-            <w:r>
-              <w:rPr>
-                <w:rFonts w:ascii="Calibri" w:eastAsia="Times New Roman" w:hAnsi="Calibri" w:cs="Times New Roman"/>
-                <w:color w:val="000000"/>
-                <w:lang w:eastAsia="en-GB"/>
-              </w:rPr>
-              <w:t>- Moving</w:t>
-            </w:r>
-            <w:r>
-              <w:rPr>
-                <w:rFonts w:ascii="Calibri" w:eastAsia="Times New Roman" w:hAnsi="Calibri" w:cs="Times New Roman"/>
-                <w:color w:val="000000"/>
-                <w:lang w:eastAsia="en-GB"/>
-              </w:rPr>
-              <w:br/>
-              <w:t>- Jump (changes model size to fit through gaps)</w:t>
-            </w:r>
-            <w:r>
-              <w:rPr>
-                <w:rFonts w:ascii="Calibri" w:eastAsia="Times New Roman" w:hAnsi="Calibri" w:cs="Times New Roman"/>
-                <w:color w:val="000000"/>
-                <w:lang w:eastAsia="en-GB"/>
-              </w:rPr>
-              <w:br/>
-              <w:t>- Transport between planes/change level's layers</w:t>
-            </w:r>
-            <w:r>
-              <w:rPr>
-                <w:rFonts w:ascii="Calibri" w:eastAsia="Times New Roman" w:hAnsi="Calibri" w:cs="Times New Roman"/>
-                <w:color w:val="000000"/>
-                <w:lang w:eastAsia="en-GB"/>
-              </w:rPr>
-              <w:br/>
-              <w:t>- Interaction with objects</w:t>
+              <w:spacing w:line="240" w:lineRule="auto"/>
+              <w:rPr>
+                <w:rFonts w:cstheme="minorHAnsi"/>
+              </w:rPr>
+            </w:pPr>
+            <w:r>
+              <w:rPr>
+                <w:rFonts w:cstheme="minorHAnsi"/>
+              </w:rPr>
+              <w:t xml:space="preserve">       </w:t>
+            </w:r>
+            <w:r>
+              <w:rPr>
+                <w:rFonts w:cstheme="minorHAnsi"/>
+              </w:rPr>
+              <w:t>Player character created</w:t>
+            </w:r>
+          </w:p>
+          <w:p>
+            <w:pPr>
+              <w:spacing w:line="240" w:lineRule="auto"/>
+              <w:ind w:left="360"/>
+              <w:rPr>
+                <w:rFonts w:cstheme="minorHAnsi"/>
+              </w:rPr>
+            </w:pPr>
+            <w:r>
+              <w:rPr>
+                <w:rFonts w:cstheme="minorHAnsi"/>
+              </w:rPr>
+              <w:t>Jump, Double Jump, Veil Jump.</w:t>
+            </w:r>
+          </w:p>
+          <w:p>
+            <w:pPr>
+              <w:spacing w:line="240" w:lineRule="auto"/>
+              <w:ind w:left="360"/>
+              <w:rPr>
+                <w:rFonts w:cstheme="minorHAnsi"/>
+              </w:rPr>
+            </w:pPr>
+            <w:r>
+              <w:rPr>
+                <w:rFonts w:cstheme="minorHAnsi"/>
+              </w:rPr>
+              <w:t>3 Different Planes, logic for player interacting with different planes.</w:t>
+            </w:r>
+          </w:p>
+          <w:p>
+            <w:pPr>
+              <w:spacing w:line="240" w:lineRule="auto"/>
+              <w:ind w:left="360"/>
+              <w:rPr>
+                <w:rFonts w:cstheme="minorHAnsi"/>
+              </w:rPr>
+            </w:pPr>
+            <w:r>
+              <w:rPr>
+                <w:rFonts w:cstheme="minorHAnsi"/>
+              </w:rPr>
+              <w:t>Plane Transition Animations</w:t>
+            </w:r>
+          </w:p>
+          <w:p>
+            <w:pPr>
+              <w:spacing w:line="240" w:lineRule="auto"/>
+              <w:rPr>
+                <w:rFonts w:cstheme="minorHAnsi"/>
+              </w:rPr>
+            </w:pPr>
+            <w:r>
+              <w:rPr>
+                <w:rFonts w:cstheme="minorHAnsi"/>
+              </w:rPr>
+              <w:t xml:space="preserve">       </w:t>
+            </w:r>
+            <w:r>
+              <w:rPr>
+                <w:rFonts w:cstheme="minorHAnsi"/>
+              </w:rPr>
+              <w:t>Interacting with Portals</w:t>
             </w:r>
           </w:p>
         </w:tc>
@@ -3196,7 +3327,6 @@
             <w:shd w:val="clear" w:color="auto" w:fill="auto"/>
             <w:noWrap/>
             <w:vAlign w:val="center"/>
-            <w:hideMark/>
           </w:tcPr>
           <w:p>
             <w:pPr>
@@ -3213,7 +3343,115 @@
                 <w:color w:val="000000"/>
                 <w:lang w:eastAsia="en-GB"/>
               </w:rPr>
-              <w:t>Level Building</w:t>
+              <w:t>Sound</w:t>
+            </w:r>
+          </w:p>
+        </w:tc>
+        <w:tc>
+          <w:tcPr>
+            <w:tcW w:w="6662" w:type="dxa"/>
+            <w:tcBorders>
+              <w:top w:val="single" w:sz="4" w:space="0" w:color="auto"/>
+              <w:left w:val="nil"/>
+              <w:bottom w:val="single" w:sz="4" w:space="0" w:color="auto"/>
+              <w:right w:val="single" w:sz="4" w:space="0" w:color="auto"/>
+            </w:tcBorders>
+            <w:shd w:val="clear" w:color="auto" w:fill="auto"/>
+          </w:tcPr>
+          <w:p>
+            <w:pPr>
+              <w:spacing w:after="0" w:line="240" w:lineRule="auto"/>
+              <w:ind w:left="360"/>
+              <w:rPr>
+                <w:rFonts w:ascii="Calibri" w:eastAsia="Times New Roman" w:hAnsi="Calibri" w:cs="Times New Roman"/>
+                <w:color w:val="000000"/>
+                <w:lang w:eastAsia="en-GB"/>
+              </w:rPr>
+            </w:pPr>
+            <w:r>
+              <w:rPr>
+                <w:rFonts w:ascii="Calibri" w:eastAsia="Times New Roman" w:hAnsi="Calibri" w:cs="Times New Roman"/>
+                <w:color w:val="000000"/>
+                <w:lang w:eastAsia="en-GB"/>
+              </w:rPr>
+              <w:t>Created Script/base logic for applying sounds to objects and background</w:t>
+            </w:r>
+          </w:p>
+          <w:p>
+            <w:pPr>
+              <w:spacing w:after="0" w:line="240" w:lineRule="auto"/>
+              <w:ind w:left="360"/>
+              <w:rPr>
+                <w:rFonts w:ascii="Calibri" w:eastAsia="Times New Roman" w:hAnsi="Calibri" w:cs="Times New Roman"/>
+                <w:color w:val="000000"/>
+                <w:lang w:eastAsia="en-GB"/>
+              </w:rPr>
+            </w:pPr>
+          </w:p>
+          <w:p>
+            <w:pPr>
+              <w:spacing w:after="0" w:line="240" w:lineRule="auto"/>
+              <w:ind w:left="360"/>
+              <w:rPr>
+                <w:rFonts w:ascii="Calibri" w:eastAsia="Times New Roman" w:hAnsi="Calibri" w:cs="Times New Roman"/>
+                <w:color w:val="000000"/>
+                <w:lang w:eastAsia="en-GB"/>
+              </w:rPr>
+            </w:pPr>
+            <w:r>
+              <w:rPr>
+                <w:rFonts w:ascii="Calibri" w:eastAsia="Times New Roman" w:hAnsi="Calibri" w:cs="Times New Roman"/>
+                <w:color w:val="000000"/>
+                <w:lang w:eastAsia="en-GB"/>
+              </w:rPr>
+              <w:t>Implemented sounds for Jump, Double Jump, Veil Jump, Portal and Theme Loop.</w:t>
+            </w:r>
+          </w:p>
+          <w:p>
+            <w:pPr>
+              <w:spacing w:after="0" w:line="240" w:lineRule="auto"/>
+              <w:rPr>
+                <w:rFonts w:ascii="Calibri" w:eastAsia="Times New Roman" w:hAnsi="Calibri" w:cs="Times New Roman"/>
+                <w:color w:val="000000"/>
+                <w:lang w:eastAsia="en-GB"/>
+              </w:rPr>
+            </w:pPr>
+          </w:p>
+        </w:tc>
+      </w:tr>
+      <w:tr>
+        <w:trPr>
+          <w:trHeight w:val="330"/>
+        </w:trPr>
+        <w:tc>
+          <w:tcPr>
+            <w:tcW w:w="1271" w:type="dxa"/>
+            <w:tcBorders>
+              <w:top w:val="nil"/>
+              <w:left w:val="single" w:sz="4" w:space="0" w:color="auto"/>
+              <w:bottom w:val="single" w:sz="4" w:space="0" w:color="auto"/>
+              <w:right w:val="single" w:sz="4" w:space="0" w:color="auto"/>
+            </w:tcBorders>
+            <w:shd w:val="clear" w:color="auto" w:fill="auto"/>
+            <w:noWrap/>
+            <w:vAlign w:val="center"/>
+          </w:tcPr>
+          <w:p>
+            <w:pPr>
+              <w:spacing w:after="0" w:line="240" w:lineRule="auto"/>
+              <w:rPr>
+                <w:rFonts w:ascii="Arial" w:eastAsia="Times New Roman" w:hAnsi="Arial" w:cs="Arial"/>
+                <w:color w:val="000000"/>
+                <w:lang w:eastAsia="en-GB"/>
+              </w:rPr>
+            </w:pPr>
+            <w:r>
+              <w:rPr>
+                <w:rFonts w:ascii="Arial" w:eastAsia="Times New Roman" w:hAnsi="Arial" w:cs="Arial"/>
+                <w:color w:val="000000"/>
+                <w:lang w:eastAsia="en-GB"/>
+              </w:rPr>
+              <w:t>Environment</w:t>
             </w:r>
           </w:p>
         </w:tc>
@@ -3227,17 +3465,135 @@
               <w:right w:val="single" w:sz="4" w:space="0" w:color="auto"/>
             </w:tcBorders>
             <w:shd w:val="clear" w:color="auto" w:fill="auto"/>
+          </w:tcPr>
+          <w:p>
+            <w:pPr>
+              <w:spacing w:after="0" w:line="240" w:lineRule="auto"/>
+              <w:ind w:left="360"/>
+              <w:rPr>
+                <w:rFonts w:ascii="Calibri" w:eastAsia="Times New Roman" w:hAnsi="Calibri" w:cs="Times New Roman"/>
+                <w:color w:val="000000"/>
+                <w:lang w:eastAsia="en-GB"/>
+              </w:rPr>
+            </w:pPr>
+            <w:r>
+              <w:rPr>
+                <w:rFonts w:ascii="Calibri" w:eastAsia="Times New Roman" w:hAnsi="Calibri" w:cs="Times New Roman"/>
+                <w:color w:val="000000"/>
+                <w:lang w:eastAsia="en-GB"/>
+              </w:rPr>
+              <w:t>TileMaps created for implementing Art Environment Assets.</w:t>
+            </w:r>
+          </w:p>
+          <w:p>
+            <w:pPr>
+              <w:spacing w:after="0" w:line="240" w:lineRule="auto"/>
+              <w:ind w:left="360"/>
+              <w:rPr>
+                <w:rFonts w:ascii="Calibri" w:eastAsia="Times New Roman" w:hAnsi="Calibri" w:cs="Times New Roman"/>
+                <w:color w:val="000000"/>
+                <w:lang w:eastAsia="en-GB"/>
+              </w:rPr>
+            </w:pPr>
+          </w:p>
+          <w:p>
+            <w:pPr>
+              <w:spacing w:after="0" w:line="240" w:lineRule="auto"/>
+              <w:ind w:left="360"/>
+              <w:rPr>
+                <w:rFonts w:ascii="Calibri" w:eastAsia="Times New Roman" w:hAnsi="Calibri" w:cs="Times New Roman"/>
+                <w:color w:val="000000"/>
+                <w:lang w:eastAsia="en-GB"/>
+              </w:rPr>
+            </w:pPr>
+            <w:r>
+              <w:rPr>
+                <w:rFonts w:ascii="Calibri" w:eastAsia="Times New Roman" w:hAnsi="Calibri" w:cs="Times New Roman"/>
+                <w:color w:val="000000"/>
+                <w:lang w:eastAsia="en-GB"/>
+              </w:rPr>
+              <w:t>Created Prototype/Testing level with 3 Planes demonstrating main mechanics.</w:t>
+            </w:r>
+          </w:p>
+          <w:p>
+            <w:pPr>
+              <w:spacing w:after="0" w:line="240" w:lineRule="auto"/>
+              <w:ind w:firstLine="720"/>
+              <w:rPr>
+                <w:rFonts w:ascii="Calibri" w:eastAsia="Times New Roman" w:hAnsi="Calibri" w:cs="Times New Roman"/>
+                <w:color w:val="000000"/>
+                <w:lang w:eastAsia="en-GB"/>
+              </w:rPr>
+            </w:pPr>
+          </w:p>
+        </w:tc>
+      </w:tr>
+      <w:tr>
+        <w:trPr>
+          <w:trHeight w:val="330"/>
+        </w:trPr>
+        <w:tc>
+          <w:tcPr>
+            <w:tcW w:w="1271" w:type="dxa"/>
+            <w:tcBorders>
+              <w:top w:val="nil"/>
+              <w:left w:val="single" w:sz="4" w:space="0" w:color="auto"/>
+              <w:bottom w:val="single" w:sz="4" w:space="0" w:color="auto"/>
+              <w:right w:val="single" w:sz="4" w:space="0" w:color="auto"/>
+            </w:tcBorders>
+            <w:shd w:val="clear" w:color="auto" w:fill="auto"/>
+            <w:noWrap/>
+            <w:vAlign w:val="center"/>
             <w:hideMark/>
           </w:tcPr>
           <w:p>
             <w:pPr>
               <w:spacing w:after="0" w:line="240" w:lineRule="auto"/>
               <w:rPr>
-                <w:rFonts w:ascii="Calibri" w:eastAsia="Times New Roman" w:hAnsi="Calibri" w:cs="Times New Roman"/>
-                <w:color w:val="000000"/>
-                <w:lang w:eastAsia="en-GB"/>
-              </w:rPr>
-            </w:pPr>
+                <w:rFonts w:ascii="Arial" w:eastAsia="Times New Roman" w:hAnsi="Arial" w:cs="Arial"/>
+                <w:color w:val="000000"/>
+                <w:lang w:eastAsia="en-GB"/>
+              </w:rPr>
+            </w:pPr>
+            <w:r>
+              <w:rPr>
+                <w:rFonts w:ascii="Arial" w:eastAsia="Times New Roman" w:hAnsi="Arial" w:cs="Arial"/>
+                <w:color w:val="000000"/>
+                <w:lang w:eastAsia="en-GB"/>
+              </w:rPr>
+              <w:t>Level Building</w:t>
+            </w:r>
+          </w:p>
+        </w:tc>
+        <w:tc>
+          <w:tcPr>
+            <w:tcW w:w="6662" w:type="dxa"/>
+            <w:tcBorders>
+              <w:top w:val="nil"/>
+              <w:left w:val="nil"/>
+              <w:bottom w:val="single" w:sz="4" w:space="0" w:color="auto"/>
+              <w:right w:val="single" w:sz="4" w:space="0" w:color="auto"/>
+            </w:tcBorders>
+            <w:shd w:val="clear" w:color="auto" w:fill="auto"/>
+            <w:hideMark/>
+          </w:tcPr>
+          <w:p>
+            <w:pPr>
+              <w:spacing w:after="0" w:line="240" w:lineRule="auto"/>
+              <w:rPr>
+                <w:rFonts w:ascii="Calibri" w:eastAsia="Times New Roman" w:hAnsi="Calibri" w:cs="Times New Roman"/>
+                <w:color w:val="000000"/>
+                <w:lang w:eastAsia="en-GB"/>
+              </w:rPr>
+            </w:pPr>
+            <w:r>
+              <w:rPr>
+                <w:rFonts w:ascii="Calibri" w:eastAsia="Times New Roman" w:hAnsi="Calibri" w:cs="Times New Roman"/>
+                <w:color w:val="000000"/>
+                <w:lang w:eastAsia="en-GB"/>
+              </w:rPr>
+              <w:t xml:space="preserve">       </w:t>
+            </w:r>
             <w:r>
               <w:rPr>
                 <w:rFonts w:ascii="Calibri" w:eastAsia="Times New Roman" w:hAnsi="Calibri" w:cs="Times New Roman"/>
@@ -3278,12 +3634,12 @@
     </w:p>
     <w:tbl>
       <w:tblPr>
-        <w:tblW w:w="9460" w:type="dxa"/>
+        <w:tblW w:w="7933" w:type="dxa"/>
         <w:tblLook w:val="04A0" w:firstRow="1" w:lastRow="0" w:firstColumn="1" w:lastColumn="0" w:noHBand="0" w:noVBand="1"/>
       </w:tblPr>
       <w:tblGrid>
         <w:gridCol w:w="1460"/>
-        <w:gridCol w:w="8000"/>
+        <w:gridCol w:w="6473"/>
       </w:tblGrid>
       <w:tr>
         <w:trPr>
@@ -3324,7 +3680,7 @@
         </w:tc>
         <w:tc>
           <w:tcPr>
-            <w:tcW w:w="8000" w:type="dxa"/>
+            <w:tcW w:w="6473" w:type="dxa"/>
             <w:tcBorders>
               <w:top w:val="single" w:sz="4" w:space="0" w:color="auto"/>
               <w:left w:val="nil"/>
@@ -3361,6 +3717,147 @@
               <w:br/>
               <w:t>- Temporary invulnerability</w:t>
             </w:r>
+          </w:p>
+          <w:p>
+            <w:pPr>
+              <w:spacing w:after="0" w:line="240" w:lineRule="auto"/>
+              <w:rPr>
+                <w:rFonts w:ascii="Calibri" w:eastAsia="Times New Roman" w:hAnsi="Calibri" w:cs="Times New Roman"/>
+                <w:color w:val="000000"/>
+                <w:lang w:eastAsia="en-GB"/>
+              </w:rPr>
+            </w:pPr>
+            <w:r>
+              <w:rPr>
+                <w:rFonts w:ascii="Calibri" w:eastAsia="Times New Roman" w:hAnsi="Calibri" w:cs="Times New Roman"/>
+                <w:color w:val="000000"/>
+                <w:lang w:eastAsia="en-GB"/>
+              </w:rPr>
+              <w:t xml:space="preserve">- </w:t>
+            </w:r>
+            <w:r>
+              <w:rPr>
+                <w:rFonts w:ascii="Calibri" w:eastAsia="Times New Roman" w:hAnsi="Calibri" w:cs="Times New Roman"/>
+                <w:color w:val="000000"/>
+                <w:lang w:eastAsia="en-GB"/>
+              </w:rPr>
+              <w:t>Temporarily Freeze Character when going through portal</w:t>
+            </w:r>
+          </w:p>
+          <w:p>
+            <w:pPr>
+              <w:spacing w:after="0" w:line="240" w:lineRule="auto"/>
+              <w:rPr>
+                <w:rFonts w:ascii="Calibri" w:eastAsia="Times New Roman" w:hAnsi="Calibri" w:cs="Times New Roman"/>
+                <w:color w:val="000000"/>
+                <w:lang w:eastAsia="en-GB"/>
+              </w:rPr>
+            </w:pPr>
+            <w:r>
+              <w:rPr>
+                <w:rFonts w:ascii="Calibri" w:eastAsia="Times New Roman" w:hAnsi="Calibri" w:cs="Times New Roman"/>
+                <w:color w:val="000000"/>
+                <w:lang w:eastAsia="en-GB"/>
+              </w:rPr>
+              <w:t xml:space="preserve">- </w:t>
+            </w:r>
+            <w:r>
+              <w:rPr>
+                <w:rFonts w:ascii="Calibri" w:eastAsia="Times New Roman" w:hAnsi="Calibri" w:cs="Times New Roman"/>
+                <w:color w:val="000000"/>
+                <w:lang w:eastAsia="en-GB"/>
+              </w:rPr>
+              <w:t>Implement enemies (movement, attacks etc) Ghouls, Ghosts, Skeletons.</w:t>
+            </w:r>
+          </w:p>
+          <w:p>
+            <w:pPr>
+              <w:spacing w:after="0" w:line="240" w:lineRule="auto"/>
+              <w:rPr>
+                <w:rFonts w:ascii="Calibri" w:eastAsia="Times New Roman" w:hAnsi="Calibri" w:cs="Times New Roman"/>
+                <w:color w:val="000000"/>
+                <w:lang w:eastAsia="en-GB"/>
+              </w:rPr>
+            </w:pPr>
+            <w:r>
+              <w:rPr>
+                <w:rFonts w:ascii="Calibri" w:eastAsia="Times New Roman" w:hAnsi="Calibri" w:cs="Times New Roman"/>
+                <w:color w:val="000000"/>
+                <w:lang w:eastAsia="en-GB"/>
+              </w:rPr>
+              <w:t>- I</w:t>
+            </w:r>
+            <w:r>
+              <w:rPr>
+                <w:rFonts w:ascii="Calibri" w:eastAsia="Times New Roman" w:hAnsi="Calibri" w:cs="Times New Roman"/>
+                <w:color w:val="000000"/>
+                <w:lang w:eastAsia="en-GB"/>
+              </w:rPr>
+              <w:t>mplement Hazards</w:t>
+            </w:r>
+          </w:p>
+          <w:p>
+            <w:pPr>
+              <w:spacing w:after="0" w:line="240" w:lineRule="auto"/>
+              <w:rPr>
+                <w:rFonts w:ascii="Calibri" w:eastAsia="Times New Roman" w:hAnsi="Calibri" w:cs="Times New Roman"/>
+                <w:color w:val="000000"/>
+                <w:lang w:eastAsia="en-GB"/>
+              </w:rPr>
+            </w:pPr>
+            <w:r>
+              <w:rPr>
+                <w:rFonts w:ascii="Calibri" w:eastAsia="Times New Roman" w:hAnsi="Calibri" w:cs="Times New Roman"/>
+                <w:color w:val="000000"/>
+                <w:lang w:eastAsia="en-GB"/>
+              </w:rPr>
+              <w:t xml:space="preserve">    </w:t>
+            </w:r>
+            <w:r>
+              <w:rPr>
+                <w:rFonts w:ascii="Calibri" w:eastAsia="Times New Roman" w:hAnsi="Calibri" w:cs="Times New Roman"/>
+                <w:color w:val="000000"/>
+                <w:lang w:eastAsia="en-GB"/>
+              </w:rPr>
+              <w:t>Green Goo – attached to floors/platforms/walls. Kills Raven on touch.</w:t>
+            </w:r>
+          </w:p>
+          <w:p>
+            <w:pPr>
+              <w:spacing w:after="0" w:line="240" w:lineRule="auto"/>
+              <w:rPr>
+                <w:rFonts w:ascii="Calibri" w:eastAsia="Times New Roman" w:hAnsi="Calibri" w:cs="Times New Roman"/>
+                <w:color w:val="000000"/>
+                <w:lang w:eastAsia="en-GB"/>
+              </w:rPr>
+            </w:pPr>
+            <w:r>
+              <w:rPr>
+                <w:rFonts w:ascii="Calibri" w:eastAsia="Times New Roman" w:hAnsi="Calibri" w:cs="Times New Roman"/>
+                <w:color w:val="000000"/>
+                <w:lang w:eastAsia="en-GB"/>
+              </w:rPr>
+              <w:lastRenderedPageBreak/>
+              <w:t xml:space="preserve">  </w:t>
+            </w:r>
+            <w:r>
+              <w:rPr>
+                <w:rFonts w:ascii="Calibri" w:eastAsia="Times New Roman" w:hAnsi="Calibri" w:cs="Times New Roman"/>
+                <w:color w:val="000000"/>
+                <w:lang w:eastAsia="en-GB"/>
+              </w:rPr>
+              <w:t>Yellow Goo – progressively slows Raven down. If her speed reaches 0, it kills her. (animation pulls her under</w:t>
+            </w:r>
+            <w:r>
+              <w:rPr>
+                <w:rFonts w:ascii="Calibri" w:eastAsia="Times New Roman" w:hAnsi="Calibri" w:cs="Times New Roman"/>
+                <w:color w:val="000000"/>
+                <w:lang w:eastAsia="en-GB"/>
+              </w:rPr>
+              <w:t>)</w:t>
+            </w:r>
+            <w:bookmarkStart w:id="0" w:name="_GoBack"/>
+            <w:bookmarkEnd w:id="0"/>
           </w:p>
         </w:tc>
       </w:tr>
@@ -3397,13 +3894,14 @@
                 <w:color w:val="000000"/>
                 <w:lang w:eastAsia="en-GB"/>
               </w:rPr>
+              <w:lastRenderedPageBreak/>
               <w:t>Level Building</w:t>
             </w:r>
           </w:p>
         </w:tc>
         <w:tc>
           <w:tcPr>
-            <w:tcW w:w="8000" w:type="dxa"/>
+            <w:tcW w:w="6473" w:type="dxa"/>
             <w:tcBorders>
               <w:top w:val="nil"/>
               <w:left w:val="nil"/>
@@ -3428,8 +3926,18 @@
                 <w:color w:val="000000"/>
                 <w:lang w:eastAsia="en-GB"/>
               </w:rPr>
-              <w:t>Finish 3 levels in 3 weeks</w:t>
-            </w:r>
+              <w:t>Build Main 3 Plane Level</w:t>
+            </w:r>
+          </w:p>
+          <w:p>
+            <w:pPr>
+              <w:spacing w:after="0" w:line="240" w:lineRule="auto"/>
+              <w:rPr>
+                <w:rFonts w:ascii="Calibri" w:eastAsia="Times New Roman" w:hAnsi="Calibri" w:cs="Times New Roman"/>
+                <w:color w:val="000000"/>
+                <w:lang w:eastAsia="en-GB"/>
+              </w:rPr>
+            </w:pPr>
           </w:p>
         </w:tc>
       </w:tr>
@@ -3466,14 +3974,13 @@
                 <w:color w:val="000000"/>
                 <w:lang w:eastAsia="en-GB"/>
               </w:rPr>
-              <w:lastRenderedPageBreak/>
               <w:t>Interface</w:t>
             </w:r>
           </w:p>
         </w:tc>
         <w:tc>
           <w:tcPr>
-            <w:tcW w:w="8000" w:type="dxa"/>
+            <w:tcW w:w="6473" w:type="dxa"/>
             <w:tcBorders>
               <w:top w:val="nil"/>
               <w:left w:val="nil"/>
@@ -3587,7 +4094,7 @@
             <o:lock v:ext="edit" aspectratio="t"/>
           </v:shapetype>
           <v:shape id="_x0000_i1025" type="#_x0000_t75" style="width:451.5pt;height:468.75pt">
-            <v:imagedata r:id="rId9" o:title="The+Veil 2.0"/>
+            <v:imagedata r:id="rId9" o:title="The+Veil 2"/>
           </v:shape>
         </w:pict>
       </w:r>
@@ -3606,6 +4113,7 @@
         </w:numPr>
       </w:pPr>
       <w:r>
+        <w:lastRenderedPageBreak/>
         <w:t>Work flow</w:t>
       </w:r>
     </w:p>
@@ -3626,7 +4134,6 @@
           <w:noProof/>
           <w:lang w:eastAsia="en-GB"/>
         </w:rPr>
-        <w:lastRenderedPageBreak/>
         <w:drawing>
           <wp:inline distT="0" distB="0" distL="0" distR="0" wp14:anchorId="2221F77F" wp14:editId="46D1A3DC">
             <wp:extent cx="5731510" cy="4093210"/>
@@ -3786,8 +4293,6 @@
           </wp:inline>
         </w:drawing>
       </w:r>
-      <w:bookmarkStart w:id="0" w:name="_GoBack"/>
-      <w:bookmarkEnd w:id="0"/>
     </w:p>
     <w:sectPr>
       <w:pgSz w:w="11906" w:h="16838"/>
@@ -4090,6 +4595,232 @@
     </w:lvl>
   </w:abstractNum>
   <w:abstractNum w:abstractNumId="3" w15:restartNumberingAfterBreak="0">
+    <w:nsid w:val="444D0062"/>
+    <w:multiLevelType w:val="hybridMultilevel"/>
+    <w:tmpl w:val="F64080E4"/>
+    <w:lvl w:ilvl="0" w:tplc="A6162B34">
+      <w:start w:val="1"/>
+      <w:numFmt w:val="bullet"/>
+      <w:lvlText w:val="-"/>
+      <w:lvlJc w:val="left"/>
+      <w:pPr>
+        <w:ind w:left="720" w:hanging="360"/>
+      </w:pPr>
+      <w:rPr>
+        <w:rFonts w:ascii="Calibri" w:eastAsia="Times New Roman" w:hAnsi="Calibri" w:cs="Calibri" w:hint="default"/>
+      </w:rPr>
+    </w:lvl>
+    <w:lvl w:ilvl="1" w:tplc="08090003" w:tentative="1">
+      <w:start w:val="1"/>
+      <w:numFmt w:val="bullet"/>
+      <w:lvlText w:val="o"/>
+      <w:lvlJc w:val="left"/>
+      <w:pPr>
+        <w:ind w:left="1440" w:hanging="360"/>
+      </w:pPr>
+      <w:rPr>
+        <w:rFonts w:ascii="Courier New" w:hAnsi="Courier New" w:cs="Courier New" w:hint="default"/>
+      </w:rPr>
+    </w:lvl>
+    <w:lvl w:ilvl="2" w:tplc="08090005" w:tentative="1">
+      <w:start w:val="1"/>
+      <w:numFmt w:val="bullet"/>
+      <w:lvlText w:val=""/>
+      <w:lvlJc w:val="left"/>
+      <w:pPr>
+        <w:ind w:left="2160" w:hanging="360"/>
+      </w:pPr>
+      <w:rPr>
+        <w:rFonts w:ascii="Wingdings" w:hAnsi="Wingdings" w:hint="default"/>
+      </w:rPr>
+    </w:lvl>
+    <w:lvl w:ilvl="3" w:tplc="08090001" w:tentative="1">
+      <w:start w:val="1"/>
+      <w:numFmt w:val="bullet"/>
+      <w:lvlText w:val=""/>
+      <w:lvlJc w:val="left"/>
+      <w:pPr>
+        <w:ind w:left="2880" w:hanging="360"/>
+      </w:pPr>
+      <w:rPr>
+        <w:rFonts w:ascii="Symbol" w:hAnsi="Symbol" w:hint="default"/>
+      </w:rPr>
+    </w:lvl>
+    <w:lvl w:ilvl="4" w:tplc="08090003" w:tentative="1">
+      <w:start w:val="1"/>
+      <w:numFmt w:val="bullet"/>
+      <w:lvlText w:val="o"/>
+      <w:lvlJc w:val="left"/>
+      <w:pPr>
+        <w:ind w:left="3600" w:hanging="360"/>
+      </w:pPr>
+      <w:rPr>
+        <w:rFonts w:ascii="Courier New" w:hAnsi="Courier New" w:cs="Courier New" w:hint="default"/>
+      </w:rPr>
+    </w:lvl>
+    <w:lvl w:ilvl="5" w:tplc="08090005" w:tentative="1">
+      <w:start w:val="1"/>
+      <w:numFmt w:val="bullet"/>
+      <w:lvlText w:val=""/>
+      <w:lvlJc w:val="left"/>
+      <w:pPr>
+        <w:ind w:left="4320" w:hanging="360"/>
+      </w:pPr>
+      <w:rPr>
+        <w:rFonts w:ascii="Wingdings" w:hAnsi="Wingdings" w:hint="default"/>
+      </w:rPr>
+    </w:lvl>
+    <w:lvl w:ilvl="6" w:tplc="08090001" w:tentative="1">
+      <w:start w:val="1"/>
+      <w:numFmt w:val="bullet"/>
+      <w:lvlText w:val=""/>
+      <w:lvlJc w:val="left"/>
+      <w:pPr>
+        <w:ind w:left="5040" w:hanging="360"/>
+      </w:pPr>
+      <w:rPr>
+        <w:rFonts w:ascii="Symbol" w:hAnsi="Symbol" w:hint="default"/>
+      </w:rPr>
+    </w:lvl>
+    <w:lvl w:ilvl="7" w:tplc="08090003" w:tentative="1">
+      <w:start w:val="1"/>
+      <w:numFmt w:val="bullet"/>
+      <w:lvlText w:val="o"/>
+      <w:lvlJc w:val="left"/>
+      <w:pPr>
+        <w:ind w:left="5760" w:hanging="360"/>
+      </w:pPr>
+      <w:rPr>
+        <w:rFonts w:ascii="Courier New" w:hAnsi="Courier New" w:cs="Courier New" w:hint="default"/>
+      </w:rPr>
+    </w:lvl>
+    <w:lvl w:ilvl="8" w:tplc="08090005" w:tentative="1">
+      <w:start w:val="1"/>
+      <w:numFmt w:val="bullet"/>
+      <w:lvlText w:val=""/>
+      <w:lvlJc w:val="left"/>
+      <w:pPr>
+        <w:ind w:left="6480" w:hanging="360"/>
+      </w:pPr>
+      <w:rPr>
+        <w:rFonts w:ascii="Wingdings" w:hAnsi="Wingdings" w:hint="default"/>
+      </w:rPr>
+    </w:lvl>
+  </w:abstractNum>
+  <w:abstractNum w:abstractNumId="4" w15:restartNumberingAfterBreak="0">
+    <w:nsid w:val="4EF001A2"/>
+    <w:multiLevelType w:val="hybridMultilevel"/>
+    <w:tmpl w:val="72BC09A6"/>
+    <w:lvl w:ilvl="0" w:tplc="52A05D3E">
+      <w:start w:val="1"/>
+      <w:numFmt w:val="bullet"/>
+      <w:lvlText w:val="-"/>
+      <w:lvlJc w:val="left"/>
+      <w:pPr>
+        <w:ind w:left="720" w:hanging="360"/>
+      </w:pPr>
+      <w:rPr>
+        <w:rFonts w:ascii="Calibri" w:eastAsia="Times New Roman" w:hAnsi="Calibri" w:cs="Calibri" w:hint="default"/>
+      </w:rPr>
+    </w:lvl>
+    <w:lvl w:ilvl="1" w:tplc="08090003" w:tentative="1">
+      <w:start w:val="1"/>
+      <w:numFmt w:val="bullet"/>
+      <w:lvlText w:val="o"/>
+      <w:lvlJc w:val="left"/>
+      <w:pPr>
+        <w:ind w:left="1440" w:hanging="360"/>
+      </w:pPr>
+      <w:rPr>
+        <w:rFonts w:ascii="Courier New" w:hAnsi="Courier New" w:cs="Courier New" w:hint="default"/>
+      </w:rPr>
+    </w:lvl>
+    <w:lvl w:ilvl="2" w:tplc="08090005" w:tentative="1">
+      <w:start w:val="1"/>
+      <w:numFmt w:val="bullet"/>
+      <w:lvlText w:val=""/>
+      <w:lvlJc w:val="left"/>
+      <w:pPr>
+        <w:ind w:left="2160" w:hanging="360"/>
+      </w:pPr>
+      <w:rPr>
+        <w:rFonts w:ascii="Wingdings" w:hAnsi="Wingdings" w:hint="default"/>
+      </w:rPr>
+    </w:lvl>
+    <w:lvl w:ilvl="3" w:tplc="08090001" w:tentative="1">
+      <w:start w:val="1"/>
+      <w:numFmt w:val="bullet"/>
+      <w:lvlText w:val=""/>
+      <w:lvlJc w:val="left"/>
+      <w:pPr>
+        <w:ind w:left="2880" w:hanging="360"/>
+      </w:pPr>
+      <w:rPr>
+        <w:rFonts w:ascii="Symbol" w:hAnsi="Symbol" w:hint="default"/>
+      </w:rPr>
+    </w:lvl>
+    <w:lvl w:ilvl="4" w:tplc="08090003" w:tentative="1">
+      <w:start w:val="1"/>
+      <w:numFmt w:val="bullet"/>
+      <w:lvlText w:val="o"/>
+      <w:lvlJc w:val="left"/>
+      <w:pPr>
+        <w:ind w:left="3600" w:hanging="360"/>
+      </w:pPr>
+      <w:rPr>
+        <w:rFonts w:ascii="Courier New" w:hAnsi="Courier New" w:cs="Courier New" w:hint="default"/>
+      </w:rPr>
+    </w:lvl>
+    <w:lvl w:ilvl="5" w:tplc="08090005" w:tentative="1">
+      <w:start w:val="1"/>
+      <w:numFmt w:val="bullet"/>
+      <w:lvlText w:val=""/>
+      <w:lvlJc w:val="left"/>
+      <w:pPr>
+        <w:ind w:left="4320" w:hanging="360"/>
+      </w:pPr>
+      <w:rPr>
+        <w:rFonts w:ascii="Wingdings" w:hAnsi="Wingdings" w:hint="default"/>
+      </w:rPr>
+    </w:lvl>
+    <w:lvl w:ilvl="6" w:tplc="08090001" w:tentative="1">
+      <w:start w:val="1"/>
+      <w:numFmt w:val="bullet"/>
+      <w:lvlText w:val=""/>
+      <w:lvlJc w:val="left"/>
+      <w:pPr>
+        <w:ind w:left="5040" w:hanging="360"/>
+      </w:pPr>
+      <w:rPr>
+        <w:rFonts w:ascii="Symbol" w:hAnsi="Symbol" w:hint="default"/>
+      </w:rPr>
+    </w:lvl>
+    <w:lvl w:ilvl="7" w:tplc="08090003" w:tentative="1">
+      <w:start w:val="1"/>
+      <w:numFmt w:val="bullet"/>
+      <w:lvlText w:val="o"/>
+      <w:lvlJc w:val="left"/>
+      <w:pPr>
+        <w:ind w:left="5760" w:hanging="360"/>
+      </w:pPr>
+      <w:rPr>
+        <w:rFonts w:ascii="Courier New" w:hAnsi="Courier New" w:cs="Courier New" w:hint="default"/>
+      </w:rPr>
+    </w:lvl>
+    <w:lvl w:ilvl="8" w:tplc="08090005" w:tentative="1">
+      <w:start w:val="1"/>
+      <w:numFmt w:val="bullet"/>
+      <w:lvlText w:val=""/>
+      <w:lvlJc w:val="left"/>
+      <w:pPr>
+        <w:ind w:left="6480" w:hanging="360"/>
+      </w:pPr>
+      <w:rPr>
+        <w:rFonts w:ascii="Wingdings" w:hAnsi="Wingdings" w:hint="default"/>
+      </w:rPr>
+    </w:lvl>
+  </w:abstractNum>
+  <w:abstractNum w:abstractNumId="5" w15:restartNumberingAfterBreak="0">
     <w:nsid w:val="75092663"/>
     <w:multiLevelType w:val="hybridMultilevel"/>
     <w:tmpl w:val="A204F284"/>
@@ -4106,6 +4837,118 @@
       </w:rPr>
     </w:lvl>
     <w:lvl w:ilvl="1" w:tplc="08090003" w:tentative="1">
+      <w:start w:val="1"/>
+      <w:numFmt w:val="bullet"/>
+      <w:lvlText w:val="o"/>
+      <w:lvlJc w:val="left"/>
+      <w:pPr>
+        <w:ind w:left="1440" w:hanging="360"/>
+      </w:pPr>
+      <w:rPr>
+        <w:rFonts w:ascii="Courier New" w:hAnsi="Courier New" w:cs="Courier New" w:hint="default"/>
+      </w:rPr>
+    </w:lvl>
+    <w:lvl w:ilvl="2" w:tplc="08090005" w:tentative="1">
+      <w:start w:val="1"/>
+      <w:numFmt w:val="bullet"/>
+      <w:lvlText w:val=""/>
+      <w:lvlJc w:val="left"/>
+      <w:pPr>
+        <w:ind w:left="2160" w:hanging="360"/>
+      </w:pPr>
+      <w:rPr>
+        <w:rFonts w:ascii="Wingdings" w:hAnsi="Wingdings" w:hint="default"/>
+      </w:rPr>
+    </w:lvl>
+    <w:lvl w:ilvl="3" w:tplc="08090001" w:tentative="1">
+      <w:start w:val="1"/>
+      <w:numFmt w:val="bullet"/>
+      <w:lvlText w:val=""/>
+      <w:lvlJc w:val="left"/>
+      <w:pPr>
+        <w:ind w:left="2880" w:hanging="360"/>
+      </w:pPr>
+      <w:rPr>
+        <w:rFonts w:ascii="Symbol" w:hAnsi="Symbol" w:hint="default"/>
+      </w:rPr>
+    </w:lvl>
+    <w:lvl w:ilvl="4" w:tplc="08090003" w:tentative="1">
+      <w:start w:val="1"/>
+      <w:numFmt w:val="bullet"/>
+      <w:lvlText w:val="o"/>
+      <w:lvlJc w:val="left"/>
+      <w:pPr>
+        <w:ind w:left="3600" w:hanging="360"/>
+      </w:pPr>
+      <w:rPr>
+        <w:rFonts w:ascii="Courier New" w:hAnsi="Courier New" w:cs="Courier New" w:hint="default"/>
+      </w:rPr>
+    </w:lvl>
+    <w:lvl w:ilvl="5" w:tplc="08090005" w:tentative="1">
+      <w:start w:val="1"/>
+      <w:numFmt w:val="bullet"/>
+      <w:lvlText w:val=""/>
+      <w:lvlJc w:val="left"/>
+      <w:pPr>
+        <w:ind w:left="4320" w:hanging="360"/>
+      </w:pPr>
+      <w:rPr>
+        <w:rFonts w:ascii="Wingdings" w:hAnsi="Wingdings" w:hint="default"/>
+      </w:rPr>
+    </w:lvl>
+    <w:lvl w:ilvl="6" w:tplc="08090001" w:tentative="1">
+      <w:start w:val="1"/>
+      <w:numFmt w:val="bullet"/>
+      <w:lvlText w:val=""/>
+      <w:lvlJc w:val="left"/>
+      <w:pPr>
+        <w:ind w:left="5040" w:hanging="360"/>
+      </w:pPr>
+      <w:rPr>
+        <w:rFonts w:ascii="Symbol" w:hAnsi="Symbol" w:hint="default"/>
+      </w:rPr>
+    </w:lvl>
+    <w:lvl w:ilvl="7" w:tplc="08090003" w:tentative="1">
+      <w:start w:val="1"/>
+      <w:numFmt w:val="bullet"/>
+      <w:lvlText w:val="o"/>
+      <w:lvlJc w:val="left"/>
+      <w:pPr>
+        <w:ind w:left="5760" w:hanging="360"/>
+      </w:pPr>
+      <w:rPr>
+        <w:rFonts w:ascii="Courier New" w:hAnsi="Courier New" w:cs="Courier New" w:hint="default"/>
+      </w:rPr>
+    </w:lvl>
+    <w:lvl w:ilvl="8" w:tplc="08090005" w:tentative="1">
+      <w:start w:val="1"/>
+      <w:numFmt w:val="bullet"/>
+      <w:lvlText w:val=""/>
+      <w:lvlJc w:val="left"/>
+      <w:pPr>
+        <w:ind w:left="6480" w:hanging="360"/>
+      </w:pPr>
+      <w:rPr>
+        <w:rFonts w:ascii="Wingdings" w:hAnsi="Wingdings" w:hint="default"/>
+      </w:rPr>
+    </w:lvl>
+  </w:abstractNum>
+  <w:abstractNum w:abstractNumId="6" w15:restartNumberingAfterBreak="0">
+    <w:nsid w:val="7D1C01E1"/>
+    <w:multiLevelType w:val="hybridMultilevel"/>
+    <w:tmpl w:val="B2CCAF4E"/>
+    <w:lvl w:ilvl="0" w:tplc="EEF48842">
+      <w:numFmt w:val="bullet"/>
+      <w:lvlText w:val="-"/>
+      <w:lvlJc w:val="left"/>
+      <w:pPr>
+        <w:ind w:left="720" w:hanging="360"/>
+      </w:pPr>
+      <w:rPr>
+        <w:rFonts w:ascii="Calibri" w:eastAsiaTheme="minorHAnsi" w:hAnsi="Calibri" w:cs="Calibri" w:hint="default"/>
+      </w:rPr>
+    </w:lvl>
+    <w:lvl w:ilvl="1" w:tplc="08090003">
       <w:start w:val="1"/>
       <w:numFmt w:val="bullet"/>
       <w:lvlText w:val="o"/>
@@ -4206,13 +5049,22 @@
     <w:abstractNumId w:val="2"/>
   </w:num>
   <w:num w:numId="2">
-    <w:abstractNumId w:val="3"/>
+    <w:abstractNumId w:val="5"/>
   </w:num>
   <w:num w:numId="3">
     <w:abstractNumId w:val="1"/>
   </w:num>
   <w:num w:numId="4">
     <w:abstractNumId w:val="0"/>
+  </w:num>
+  <w:num w:numId="5">
+    <w:abstractNumId w:val="6"/>
+  </w:num>
+  <w:num w:numId="6">
+    <w:abstractNumId w:val="4"/>
+  </w:num>
+  <w:num w:numId="7">
+    <w:abstractNumId w:val="3"/>
   </w:num>
 </w:numbering>
 </file>
